--- a/동아리계획안/썸머할일.docx
+++ b/동아리계획안/썸머할일.docx
@@ -27,10 +27,14 @@
           <w:numId w:val="12"/>
         </w:numPr>
         <w:ind w:leftChars="0"/>
-      </w:pPr>
-      <w:r>
-        <w:rPr>
-          <w:rFonts w:hint="eastAsia"/>
+        <w:rPr>
+          <w:strike/>
+        </w:rPr>
+      </w:pPr>
+      <w:r>
+        <w:rPr>
+          <w:rFonts w:hint="eastAsia"/>
+          <w:strike/>
         </w:rPr>
         <w:t>로그인 구현 완료</w:t>
       </w:r>
@@ -43,10 +47,14 @@
           <w:numId w:val="15"/>
         </w:numPr>
         <w:ind w:leftChars="0"/>
-      </w:pPr>
-      <w:r>
-        <w:rPr>
-          <w:rFonts w:hint="eastAsia"/>
+        <w:rPr>
+          <w:strike/>
+        </w:rPr>
+      </w:pPr>
+      <w:r>
+        <w:rPr>
+          <w:rFonts w:hint="eastAsia"/>
+          <w:strike/>
         </w:rPr>
         <w:t>유효기간 설정해서 자동 로그인 완료</w:t>
       </w:r>
@@ -77,14 +85,14 @@
         <w:ind w:leftChars="0"/>
         <w:rPr>
           <w:strike/>
-          <w:color w:val="FF0000"/>
+          <w:color w:val="000000" w:themeColor="text1"/>
         </w:rPr>
       </w:pPr>
       <w:r>
         <w:rPr>
           <w:rFonts w:hint="eastAsia"/>
           <w:strike/>
-          <w:color w:val="FF0000"/>
+          <w:color w:val="000000" w:themeColor="text1"/>
         </w:rPr>
         <w:t xml:space="preserve">이메일 </w:t>
       </w:r>
@@ -93,7 +101,7 @@
         <w:rPr>
           <w:rFonts w:hint="eastAsia"/>
           <w:strike/>
-          <w:color w:val="FF0000"/>
+          <w:color w:val="000000" w:themeColor="text1"/>
         </w:rPr>
         <w:t>입력시</w:t>
       </w:r>
@@ -102,14 +110,14 @@
         <w:rPr>
           <w:rFonts w:hint="eastAsia"/>
           <w:strike/>
-          <w:color w:val="FF0000"/>
+          <w:color w:val="000000" w:themeColor="text1"/>
         </w:rPr>
         <w:t xml:space="preserve"> @</w:t>
       </w:r>
       <w:r>
         <w:rPr>
           <w:strike/>
-          <w:color w:val="FF0000"/>
+          <w:color w:val="000000" w:themeColor="text1"/>
         </w:rPr>
         <w:t xml:space="preserve"> </w:t>
       </w:r>
@@ -117,14 +125,14 @@
         <w:rPr>
           <w:rFonts w:hint="eastAsia"/>
           <w:strike/>
-          <w:color w:val="FF0000"/>
+          <w:color w:val="000000" w:themeColor="text1"/>
         </w:rPr>
         <w:t xml:space="preserve">뒤 사이트는 선택지로 주기(전에 보내준 </w:t>
       </w:r>
       <w:r>
         <w:rPr>
           <w:strike/>
-          <w:color w:val="FF0000"/>
+          <w:color w:val="000000" w:themeColor="text1"/>
         </w:rPr>
         <w:t>word</w:t>
       </w:r>
@@ -132,7 +140,7 @@
         <w:rPr>
           <w:rFonts w:hint="eastAsia"/>
           <w:strike/>
-          <w:color w:val="FF0000"/>
+          <w:color w:val="000000" w:themeColor="text1"/>
         </w:rPr>
         <w:t xml:space="preserve">파일에 관련 </w:t>
       </w:r>
@@ -141,7 +149,7 @@
         <w:rPr>
           <w:rFonts w:hint="eastAsia"/>
           <w:strike/>
-          <w:color w:val="FF0000"/>
+          <w:color w:val="000000" w:themeColor="text1"/>
         </w:rPr>
         <w:t>내용있음</w:t>
       </w:r>
@@ -150,7 +158,7 @@
         <w:rPr>
           <w:rFonts w:hint="eastAsia"/>
           <w:strike/>
-          <w:color w:val="FF0000"/>
+          <w:color w:val="000000" w:themeColor="text1"/>
         </w:rPr>
         <w:t>)</w:t>
       </w:r>
@@ -170,6 +178,21 @@
         </w:rPr>
         <w:t>이메일 유효한 지 추가 확인하기</w:t>
       </w:r>
+      <w:r>
+        <w:rPr>
+          <w:rFonts w:hint="eastAsia"/>
+        </w:rPr>
+        <w:t xml:space="preserve"> </w:t>
+      </w:r>
+      <w:r>
+        <w:t xml:space="preserve">-&gt; </w:t>
+      </w:r>
+      <w:r>
+        <w:rPr>
+          <w:rFonts w:hint="eastAsia"/>
+        </w:rPr>
+        <w:t>체크박스</w:t>
+      </w:r>
     </w:p>
     <w:p>
       <w:pPr>
@@ -233,6 +256,29 @@
           <w:rFonts w:hint="eastAsia"/>
         </w:rPr>
         <w:t>넘을 경우 에러 처리</w:t>
+      </w:r>
+      <w:r>
+        <w:rPr>
+          <w:rFonts w:hint="eastAsia"/>
+        </w:rPr>
+        <w:t xml:space="preserve"> </w:t>
+      </w:r>
+      <w:r>
+        <w:t xml:space="preserve">-&gt; </w:t>
+      </w:r>
+      <w:proofErr w:type="spellStart"/>
+      <w:r>
+        <w:rPr>
+          <w:rFonts w:hint="eastAsia"/>
+        </w:rPr>
+        <w:t>벡엔드</w:t>
+      </w:r>
+      <w:proofErr w:type="spellEnd"/>
+      <w:r>
+        <w:rPr>
+          <w:rFonts w:hint="eastAsia"/>
+        </w:rPr>
+        <w:t xml:space="preserve"> 에러처리</w:t>
       </w:r>
     </w:p>
     <w:p>
@@ -428,6 +474,51 @@
         </w:rPr>
         <w:t xml:space="preserve"> 에러처리</w:t>
       </w:r>
+    </w:p>
+    <w:p>
+      <w:pPr>
+        <w:pStyle w:val="a4"/>
+        <w:numPr>
+          <w:ilvl w:val="0"/>
+          <w:numId w:val="12"/>
+        </w:numPr>
+        <w:ind w:leftChars="0"/>
+      </w:pPr>
+      <w:r>
+        <w:rPr>
+          <w:rFonts w:hint="eastAsia"/>
+          <w:color w:val="FF0000"/>
+        </w:rPr>
+        <w:t xml:space="preserve">비번 찾기 </w:t>
+      </w:r>
+      <w:r>
+        <w:rPr>
+          <w:color w:val="FF0000"/>
+        </w:rPr>
+        <w:t xml:space="preserve">– </w:t>
+      </w:r>
+      <w:r>
+        <w:rPr>
+          <w:rFonts w:hint="eastAsia"/>
+          <w:color w:val="FF0000"/>
+        </w:rPr>
+        <w:t xml:space="preserve">이메일 보내기 버튼 작동 </w:t>
+      </w:r>
+      <w:r>
+        <w:rPr>
+          <w:color w:val="FF0000"/>
+        </w:rPr>
+        <w:t xml:space="preserve">x, </w:t>
+      </w:r>
+      <w:proofErr w:type="spellStart"/>
+      <w:r>
+        <w:rPr>
+          <w:rFonts w:hint="eastAsia"/>
+          <w:color w:val="FF0000"/>
+        </w:rPr>
+        <w:t>로딩중</w:t>
+      </w:r>
+      <w:proofErr w:type="spellEnd"/>
     </w:p>
     <w:p>
       <w:pPr>

--- a/동아리계획안/썸머할일.docx
+++ b/동아리계획안/썸머할일.docx
@@ -171,25 +171,34 @@
           <w:numId w:val="13"/>
         </w:numPr>
         <w:ind w:leftChars="0"/>
-      </w:pPr>
-      <w:r>
-        <w:rPr>
-          <w:rFonts w:hint="eastAsia"/>
+        <w:rPr>
+          <w:strike/>
+        </w:rPr>
+      </w:pPr>
+      <w:r>
+        <w:rPr>
+          <w:rFonts w:hint="eastAsia"/>
+          <w:strike/>
         </w:rPr>
         <w:t>이메일 유효한 지 추가 확인하기</w:t>
       </w:r>
       <w:r>
         <w:rPr>
           <w:rFonts w:hint="eastAsia"/>
+          <w:strike/>
         </w:rPr>
         <w:t xml:space="preserve"> </w:t>
       </w:r>
       <w:r>
+        <w:rPr>
+          <w:strike/>
+        </w:rPr>
         <w:t xml:space="preserve">-&gt; </w:t>
       </w:r>
       <w:r>
         <w:rPr>
           <w:rFonts w:hint="eastAsia"/>
+          <w:strike/>
         </w:rPr>
         <w:t>체크박스</w:t>
       </w:r>
@@ -202,10 +211,14 @@
           <w:numId w:val="12"/>
         </w:numPr>
         <w:ind w:leftChars="0"/>
-      </w:pPr>
-      <w:r>
-        <w:rPr>
-          <w:rFonts w:hint="eastAsia"/>
+        <w:rPr>
+          <w:strike/>
+        </w:rPr>
+      </w:pPr>
+      <w:r>
+        <w:rPr>
+          <w:rFonts w:hint="eastAsia"/>
+          <w:strike/>
         </w:rPr>
         <w:t xml:space="preserve">게시글 날짜 정보 넣어서 </w:t>
       </w:r>
@@ -213,6 +226,7 @@
       <w:r>
         <w:rPr>
           <w:rFonts w:hint="eastAsia"/>
+          <w:strike/>
         </w:rPr>
         <w:t>최신글</w:t>
       </w:r>
@@ -220,6 +234,7 @@
       <w:r>
         <w:rPr>
           <w:rFonts w:hint="eastAsia"/>
+          <w:strike/>
         </w:rPr>
         <w:t xml:space="preserve"> 순서대로 나열하기</w:t>
       </w:r>
@@ -232,44 +247,61 @@
           <w:numId w:val="12"/>
         </w:numPr>
         <w:ind w:leftChars="0"/>
-      </w:pPr>
-      <w:r>
-        <w:rPr>
-          <w:rFonts w:hint="eastAsia"/>
+        <w:rPr>
+          <w:strike/>
+        </w:rPr>
+      </w:pPr>
+      <w:r>
+        <w:rPr>
+          <w:rFonts w:hint="eastAsia"/>
+          <w:strike/>
         </w:rPr>
         <w:t>t</w:t>
       </w:r>
       <w:r>
+        <w:rPr>
+          <w:strike/>
+        </w:rPr>
         <w:t xml:space="preserve">ext </w:t>
       </w:r>
       <w:r>
         <w:rPr>
           <w:rFonts w:hint="eastAsia"/>
+          <w:strike/>
         </w:rPr>
         <w:t xml:space="preserve">관련된 모든 부분 제한 글자수 정하기 </w:t>
       </w:r>
       <w:r>
+        <w:rPr>
+          <w:strike/>
+        </w:rPr>
         <w:t xml:space="preserve">=&gt; </w:t>
       </w:r>
       <w:r>
         <w:rPr>
           <w:rFonts w:hint="eastAsia"/>
+          <w:strike/>
         </w:rPr>
         <w:t>넘을 경우 에러 처리</w:t>
       </w:r>
       <w:r>
         <w:rPr>
           <w:rFonts w:hint="eastAsia"/>
+          <w:strike/>
         </w:rPr>
         <w:t xml:space="preserve"> </w:t>
       </w:r>
       <w:r>
+        <w:rPr>
+          <w:strike/>
+        </w:rPr>
         <w:t xml:space="preserve">-&gt; </w:t>
       </w:r>
       <w:proofErr w:type="spellStart"/>
       <w:r>
         <w:rPr>
           <w:rFonts w:hint="eastAsia"/>
+          <w:strike/>
         </w:rPr>
         <w:t>벡엔드</w:t>
       </w:r>
@@ -277,6 +309,7 @@
       <w:r>
         <w:rPr>
           <w:rFonts w:hint="eastAsia"/>
+          <w:strike/>
         </w:rPr>
         <w:t xml:space="preserve"> 에러처리</w:t>
       </w:r>
@@ -526,6 +559,203 @@
           <w:strike/>
         </w:rPr>
       </w:pPr>
+    </w:p>
+    <w:p>
+      <w:r>
+        <w:rPr>
+          <w:rFonts w:hint="eastAsia"/>
+        </w:rPr>
+        <w:t xml:space="preserve">프론트 </w:t>
+      </w:r>
+    </w:p>
+    <w:p>
+      <w:pPr>
+        <w:rPr>
+          <w:rFonts w:hint="eastAsia"/>
+        </w:rPr>
+      </w:pPr>
+      <w:r>
+        <w:rPr>
+          <w:rFonts w:hint="eastAsia"/>
+        </w:rPr>
+        <w:t>2022</w:t>
+      </w:r>
+      <w:r>
+        <w:t xml:space="preserve"> </w:t>
+      </w:r>
+      <w:r>
+        <w:rPr>
+          <w:rFonts w:hint="eastAsia"/>
+        </w:rPr>
+        <w:t>11</w:t>
+      </w:r>
+      <w:r>
+        <w:t xml:space="preserve"> </w:t>
+      </w:r>
+      <w:r>
+        <w:rPr>
+          <w:rFonts w:hint="eastAsia"/>
+        </w:rPr>
+        <w:t>05</w:t>
+      </w:r>
+    </w:p>
+    <w:p>
+      <w:pPr>
+        <w:pStyle w:val="a4"/>
+        <w:numPr>
+          <w:ilvl w:val="0"/>
+          <w:numId w:val="13"/>
+        </w:numPr>
+        <w:ind w:leftChars="0"/>
+        <w:rPr>
+          <w:strike/>
+        </w:rPr>
+      </w:pPr>
+      <w:r>
+        <w:rPr>
+          <w:rFonts w:hint="eastAsia"/>
+          <w:strike/>
+        </w:rPr>
+        <w:t>월 숫자</w:t>
+      </w:r>
+      <w:r>
+        <w:rPr>
+          <w:strike/>
+        </w:rPr>
+        <w:t xml:space="preserve"> </w:t>
+      </w:r>
+      <w:r>
+        <w:rPr>
+          <w:rFonts w:hint="eastAsia"/>
+          <w:strike/>
+        </w:rPr>
+        <w:t>제대로 되나?</w:t>
+      </w:r>
+    </w:p>
+    <w:p>
+      <w:pPr>
+        <w:pStyle w:val="a4"/>
+        <w:numPr>
+          <w:ilvl w:val="0"/>
+          <w:numId w:val="13"/>
+        </w:numPr>
+        <w:ind w:leftChars="0"/>
+        <w:rPr>
+          <w:strike/>
+        </w:rPr>
+      </w:pPr>
+      <w:proofErr w:type="spellStart"/>
+      <w:r>
+        <w:rPr>
+          <w:rFonts w:hint="eastAsia"/>
+          <w:strike/>
+        </w:rPr>
+        <w:t>최신순</w:t>
+      </w:r>
+      <w:proofErr w:type="spellEnd"/>
+      <w:r>
+        <w:rPr>
+          <w:rFonts w:hint="eastAsia"/>
+          <w:strike/>
+        </w:rPr>
+        <w:t xml:space="preserve"> 정렬됨</w:t>
+      </w:r>
+    </w:p>
+    <w:p>
+      <w:pPr>
+        <w:pStyle w:val="a4"/>
+        <w:numPr>
+          <w:ilvl w:val="0"/>
+          <w:numId w:val="13"/>
+        </w:numPr>
+        <w:ind w:leftChars="0"/>
+        <w:rPr>
+          <w:strike/>
+        </w:rPr>
+      </w:pPr>
+      <w:r>
+        <w:rPr>
+          <w:rFonts w:hint="eastAsia"/>
+          <w:strike/>
+        </w:rPr>
+        <w:t>글자수</w:t>
+      </w:r>
+    </w:p>
+    <w:p>
+      <w:pPr>
+        <w:pStyle w:val="a4"/>
+        <w:numPr>
+          <w:ilvl w:val="0"/>
+          <w:numId w:val="13"/>
+        </w:numPr>
+        <w:ind w:leftChars="0"/>
+        <w:rPr>
+          <w:strike/>
+        </w:rPr>
+      </w:pPr>
+      <w:proofErr w:type="spellStart"/>
+      <w:r>
+        <w:rPr>
+          <w:rFonts w:hint="eastAsia"/>
+          <w:strike/>
+        </w:rPr>
+        <w:t>로딩스피너</w:t>
+      </w:r>
+      <w:proofErr w:type="spellEnd"/>
+      <w:r>
+        <w:rPr>
+          <w:rFonts w:hint="eastAsia"/>
+          <w:strike/>
+        </w:rPr>
+        <w:t xml:space="preserve"> =&gt;</w:t>
+      </w:r>
+      <w:r>
+        <w:rPr>
+          <w:strike/>
+        </w:rPr>
+        <w:t xml:space="preserve"> </w:t>
+      </w:r>
+      <w:r>
+        <w:rPr>
+          <w:rFonts w:hint="eastAsia"/>
+          <w:strike/>
+        </w:rPr>
+        <w:t>해당하는 이메일 없는 경우 다시 체크</w:t>
+      </w:r>
+    </w:p>
+    <w:p>
+      <w:pPr>
+        <w:pStyle w:val="a4"/>
+        <w:numPr>
+          <w:ilvl w:val="0"/>
+          <w:numId w:val="13"/>
+        </w:numPr>
+        <w:ind w:leftChars="0"/>
+        <w:rPr>
+          <w:rFonts w:hint="eastAsia"/>
+          <w:strike/>
+        </w:rPr>
+      </w:pPr>
+      <w:r>
+        <w:rPr>
+          <w:rFonts w:hint="eastAsia"/>
+          <w:strike/>
+        </w:rPr>
+        <w:t>게시글 삭제 후,</w:t>
+      </w:r>
+      <w:r>
+        <w:rPr>
+          <w:strike/>
+        </w:rPr>
+        <w:t xml:space="preserve"> </w:t>
+      </w:r>
+      <w:r>
+        <w:rPr>
+          <w:rFonts w:hint="eastAsia"/>
+          <w:strike/>
+        </w:rPr>
+        <w:t>내 게시글로 다시 돌아갈 수 있을까?</w:t>
+      </w:r>
     </w:p>
     <w:sectPr>
       <w:pgSz w:w="11906" w:h="16838"/>

--- a/동아리계획안/썸머할일.docx
+++ b/동아리계획안/썸머할일.docx
@@ -569,11 +569,6 @@
       </w:r>
     </w:p>
     <w:p>
-      <w:pPr>
-        <w:rPr>
-          <w:rFonts w:hint="eastAsia"/>
-        </w:rPr>
-      </w:pPr>
       <w:r>
         <w:rPr>
           <w:rFonts w:hint="eastAsia"/>
@@ -593,10 +588,7 @@
         <w:t xml:space="preserve"> </w:t>
       </w:r>
       <w:r>
-        <w:rPr>
-          <w:rFonts w:hint="eastAsia"/>
-        </w:rPr>
-        <w:t>05</w:t>
+        <w:t>10</w:t>
       </w:r>
     </w:p>
     <w:p>
@@ -607,29 +599,20 @@
           <w:numId w:val="13"/>
         </w:numPr>
         <w:ind w:leftChars="0"/>
-        <w:rPr>
-          <w:strike/>
-        </w:rPr>
-      </w:pPr>
-      <w:r>
-        <w:rPr>
-          <w:rFonts w:hint="eastAsia"/>
-          <w:strike/>
-        </w:rPr>
-        <w:t>월 숫자</w:t>
-      </w:r>
-      <w:r>
-        <w:rPr>
-          <w:strike/>
-        </w:rPr>
+      </w:pPr>
+      <w:proofErr w:type="spellStart"/>
+      <w:r>
+        <w:t>Cloudinary</w:t>
+      </w:r>
+      <w:proofErr w:type="spellEnd"/>
+      <w:r>
         <w:t xml:space="preserve"> </w:t>
       </w:r>
       <w:r>
         <w:rPr>
           <w:rFonts w:hint="eastAsia"/>
-          <w:strike/>
-        </w:rPr>
-        <w:t>제대로 되나?</w:t>
+        </w:rPr>
+        <w:t>연동 시험</w:t>
       </w:r>
     </w:p>
     <w:p>
@@ -640,25 +623,32 @@
           <w:numId w:val="13"/>
         </w:numPr>
         <w:ind w:leftChars="0"/>
-        <w:rPr>
-          <w:strike/>
-        </w:rPr>
-      </w:pPr>
+      </w:pPr>
+      <w:r>
+        <w:t>The food</w:t>
+      </w:r>
+      <w:r>
+        <w:rPr>
+          <w:rFonts w:hint="eastAsia"/>
+        </w:rPr>
+        <w:t xml:space="preserve">에 구현 </w:t>
+      </w:r>
+      <w:r>
+        <w:t xml:space="preserve">-&gt; </w:t>
+      </w:r>
       <w:proofErr w:type="spellStart"/>
       <w:r>
         <w:rPr>
           <w:rFonts w:hint="eastAsia"/>
-          <w:strike/>
-        </w:rPr>
-        <w:t>최신순</w:t>
+        </w:rPr>
+        <w:t>반환값</w:t>
       </w:r>
       <w:proofErr w:type="spellEnd"/>
       <w:r>
         <w:rPr>
           <w:rFonts w:hint="eastAsia"/>
-          <w:strike/>
-        </w:rPr>
-        <w:t xml:space="preserve"> 정렬됨</w:t>
+        </w:rPr>
+        <w:t xml:space="preserve"> 먼저 확인</w:t>
       </w:r>
     </w:p>
     <w:p>
@@ -669,16 +659,20 @@
           <w:numId w:val="13"/>
         </w:numPr>
         <w:ind w:leftChars="0"/>
-        <w:rPr>
-          <w:strike/>
-        </w:rPr>
-      </w:pPr>
-      <w:r>
-        <w:rPr>
-          <w:rFonts w:hint="eastAsia"/>
-          <w:strike/>
-        </w:rPr>
-        <w:t>글자수</w:t>
+      </w:pPr>
+      <w:proofErr w:type="spellStart"/>
+      <w:r>
+        <w:rPr>
+          <w:rFonts w:hint="eastAsia"/>
+        </w:rPr>
+        <w:t>백엔드에</w:t>
+      </w:r>
+      <w:proofErr w:type="spellEnd"/>
+      <w:r>
+        <w:rPr>
+          <w:rFonts w:hint="eastAsia"/>
+        </w:rPr>
+        <w:t xml:space="preserve"> 저장 확인</w:t>
       </w:r>
     </w:p>
     <w:p>
@@ -690,72 +684,17 @@
         </w:numPr>
         <w:ind w:leftChars="0"/>
         <w:rPr>
-          <w:strike/>
-        </w:rPr>
-      </w:pPr>
-      <w:proofErr w:type="spellStart"/>
-      <w:r>
-        <w:rPr>
-          <w:rFonts w:hint="eastAsia"/>
-          <w:strike/>
-        </w:rPr>
-        <w:t>로딩스피너</w:t>
-      </w:r>
-      <w:proofErr w:type="spellEnd"/>
-      <w:r>
-        <w:rPr>
-          <w:rFonts w:hint="eastAsia"/>
-          <w:strike/>
-        </w:rPr>
-        <w:t xml:space="preserve"> =&gt;</w:t>
-      </w:r>
-      <w:r>
-        <w:rPr>
-          <w:strike/>
-        </w:rPr>
-        <w:t xml:space="preserve"> </w:t>
-      </w:r>
-      <w:r>
-        <w:rPr>
-          <w:rFonts w:hint="eastAsia"/>
-          <w:strike/>
-        </w:rPr>
-        <w:t>해당하는 이메일 없는 경우 다시 체크</w:t>
-      </w:r>
+          <w:rFonts w:hint="eastAsia"/>
+        </w:rPr>
+      </w:pPr>
     </w:p>
     <w:p>
       <w:pPr>
-        <w:pStyle w:val="a4"/>
-        <w:numPr>
-          <w:ilvl w:val="0"/>
-          <w:numId w:val="13"/>
-        </w:numPr>
-        <w:ind w:leftChars="0"/>
-        <w:rPr>
-          <w:rFonts w:hint="eastAsia"/>
-          <w:strike/>
-        </w:rPr>
-      </w:pPr>
-      <w:r>
-        <w:rPr>
-          <w:rFonts w:hint="eastAsia"/>
-          <w:strike/>
-        </w:rPr>
-        <w:t>게시글 삭제 후,</w:t>
-      </w:r>
-      <w:r>
-        <w:rPr>
-          <w:strike/>
-        </w:rPr>
-        <w:t xml:space="preserve"> </w:t>
-      </w:r>
-      <w:r>
-        <w:rPr>
-          <w:rFonts w:hint="eastAsia"/>
-          <w:strike/>
-        </w:rPr>
-        <w:t>내 게시글로 다시 돌아갈 수 있을까?</w:t>
-      </w:r>
+        <w:rPr>
+          <w:rFonts w:hint="eastAsia"/>
+          <w:strike/>
+        </w:rPr>
+      </w:pPr>
     </w:p>
     <w:sectPr>
       <w:pgSz w:w="11906" w:h="16838"/>
